--- a/reference.docx
+++ b/reference.docx
@@ -68,25 +68,10 @@
       </w:r>
     </w:p>
     <w:p>
-      <w:pPr>
-        <w:rPr>
-          <w:rFonts w:hint="eastAsia"/>
-        </w:rPr>
-      </w:pPr>
-    </w:p>
-    <w:p>
-      <w:pPr>
-        <w:rPr>
-          <w:rFonts w:hint="eastAsia"/>
-        </w:rPr>
-      </w:pPr>
-    </w:p>
-    <w:p>
-      <w:pPr>
-        <w:rPr>
-          <w:rFonts w:hint="eastAsia"/>
-        </w:rPr>
-      </w:pPr>
+      <w:bookmarkStart w:id="0" w:name="_GoBack"/>
+      <w:bookmarkEnd w:id="0"/>
+    </w:p>
+    <w:p>
       <w:r>
         <w:rPr>
           <w:noProof/>
@@ -146,38 +131,16 @@
         </w:drawing>
       </w:r>
     </w:p>
-    <w:p>
-      <w:pPr>
-        <w:rPr>
-          <w:rFonts w:hint="eastAsia"/>
-        </w:rPr>
-      </w:pPr>
-    </w:p>
-    <w:p>
-      <w:pPr>
-        <w:rPr>
-          <w:rFonts w:hint="eastAsia"/>
-        </w:rPr>
-      </w:pPr>
-    </w:p>
-    <w:p>
-      <w:pPr>
-        <w:rPr>
-          <w:rFonts w:hint="eastAsia"/>
-        </w:rPr>
-      </w:pPr>
-    </w:p>
-    <w:p>
-      <w:pPr>
-        <w:rPr>
-          <w:rFonts w:hint="eastAsia"/>
-        </w:rPr>
-      </w:pPr>
+    <w:p/>
+    <w:p/>
+    <w:p/>
+    <w:p>
       <w:r>
         <w:rPr>
           <w:noProof/>
           <w:color w:val="0000FF"/>
         </w:rPr>
+        <w:lastRenderedPageBreak/>
         <w:drawing>
           <wp:inline distT="0" distB="0" distL="0" distR="0" wp14:anchorId="2288B152" wp14:editId="7A687A38">
             <wp:extent cx="3811270" cy="3743325"/>
@@ -232,19 +195,8 @@
         </w:drawing>
       </w:r>
     </w:p>
-    <w:p>
-      <w:pPr>
-        <w:rPr>
-          <w:rFonts w:hint="eastAsia"/>
-        </w:rPr>
-      </w:pPr>
-    </w:p>
-    <w:p>
-      <w:pPr>
-        <w:rPr>
-          <w:rFonts w:hint="eastAsia"/>
-        </w:rPr>
-      </w:pPr>
+    <w:p/>
+    <w:p>
       <w:r>
         <w:rPr>
           <w:noProof/>
@@ -304,54 +256,13 @@
         </w:drawing>
       </w:r>
     </w:p>
-    <w:p>
-      <w:pPr>
-        <w:rPr>
-          <w:rFonts w:hint="eastAsia"/>
-        </w:rPr>
-      </w:pPr>
-    </w:p>
-    <w:p>
-      <w:pPr>
-        <w:rPr>
-          <w:rFonts w:hint="eastAsia"/>
-        </w:rPr>
-      </w:pPr>
-    </w:p>
-    <w:p>
-      <w:pPr>
-        <w:rPr>
-          <w:rFonts w:hint="eastAsia"/>
-        </w:rPr>
-      </w:pPr>
-    </w:p>
-    <w:p>
-      <w:pPr>
-        <w:rPr>
-          <w:rFonts w:hint="eastAsia"/>
-        </w:rPr>
-      </w:pPr>
-    </w:p>
-    <w:p>
-      <w:pPr>
-        <w:rPr>
-          <w:rFonts w:hint="eastAsia"/>
-        </w:rPr>
-      </w:pPr>
-    </w:p>
-    <w:p>
-      <w:pPr>
-        <w:rPr>
-          <w:rFonts w:hint="eastAsia"/>
-        </w:rPr>
-      </w:pPr>
-    </w:p>
-    <w:p>
-      <w:pPr>
-        <w:rPr>
-          <w:rFonts w:hint="eastAsia"/>
-        </w:rPr>
-      </w:pPr>
+    <w:p/>
+    <w:p/>
+    <w:p/>
+    <w:p/>
+    <w:p/>
+    <w:p/>
+    <w:p>
       <w:r>
         <w:rPr>
           <w:noProof/>
@@ -412,40 +323,11 @@
         </w:drawing>
       </w:r>
     </w:p>
-    <w:p>
-      <w:pPr>
-        <w:rPr>
-          <w:rFonts w:hint="eastAsia"/>
-        </w:rPr>
-      </w:pPr>
-    </w:p>
-    <w:p>
-      <w:pPr>
-        <w:rPr>
-          <w:rFonts w:hint="eastAsia"/>
-        </w:rPr>
-      </w:pPr>
-    </w:p>
-    <w:p>
-      <w:pPr>
-        <w:rPr>
-          <w:rFonts w:hint="eastAsia"/>
-        </w:rPr>
-      </w:pPr>
-    </w:p>
-    <w:p>
-      <w:pPr>
-        <w:rPr>
-          <w:rFonts w:hint="eastAsia"/>
-        </w:rPr>
-      </w:pPr>
-    </w:p>
-    <w:p>
-      <w:pPr>
-        <w:rPr>
-          <w:rFonts w:hint="eastAsia"/>
-        </w:rPr>
-      </w:pPr>
+    <w:p/>
+    <w:p/>
+    <w:p/>
+    <w:p/>
+    <w:p>
       <w:r>
         <w:rPr>
           <w:noProof/>
@@ -505,13 +387,7 @@
         </w:drawing>
       </w:r>
     </w:p>
-    <w:p>
-      <w:pPr>
-        <w:rPr>
-          <w:rFonts w:hint="eastAsia"/>
-        </w:rPr>
-      </w:pPr>
-    </w:p>
+    <w:p/>
     <w:p>
       <w:pPr>
         <w:widowControl/>
@@ -587,21 +463,11 @@
       </w:r>
     </w:p>
     <w:p>
-      <w:pPr>
-        <w:rPr>
-          <w:rFonts w:hint="eastAsia"/>
-        </w:rPr>
-      </w:pPr>
       <w:r>
         <w:t>http://www.16sucai.com/2016/09/91532.html</w:t>
       </w:r>
     </w:p>
     <w:p>
-      <w:pPr>
-        <w:rPr>
-          <w:rFonts w:hint="eastAsia"/>
-        </w:rPr>
-      </w:pPr>
       <w:r>
         <w:rPr>
           <w:noProof/>
@@ -656,47 +522,12 @@
         </w:drawing>
       </w:r>
     </w:p>
-    <w:p>
-      <w:pPr>
-        <w:rPr>
-          <w:rFonts w:hint="eastAsia"/>
-        </w:rPr>
-      </w:pPr>
-    </w:p>
-    <w:p>
-      <w:pPr>
-        <w:rPr>
-          <w:rFonts w:hint="eastAsia"/>
-        </w:rPr>
-      </w:pPr>
-    </w:p>
-    <w:p>
-      <w:pPr>
-        <w:rPr>
-          <w:rFonts w:hint="eastAsia"/>
-        </w:rPr>
-      </w:pPr>
-    </w:p>
-    <w:p>
-      <w:pPr>
-        <w:rPr>
-          <w:rFonts w:hint="eastAsia"/>
-        </w:rPr>
-      </w:pPr>
-    </w:p>
-    <w:p>
-      <w:pPr>
-        <w:rPr>
-          <w:rFonts w:hint="eastAsia"/>
-        </w:rPr>
-      </w:pPr>
-    </w:p>
-    <w:p>
-      <w:pPr>
-        <w:rPr>
-          <w:rFonts w:hint="eastAsia"/>
-        </w:rPr>
-      </w:pPr>
+    <w:p/>
+    <w:p/>
+    <w:p/>
+    <w:p/>
+    <w:p/>
+    <w:p>
       <w:r>
         <w:rPr>
           <w:noProof/>
@@ -751,110 +582,21 @@
         </w:drawing>
       </w:r>
     </w:p>
-    <w:p>
-      <w:pPr>
-        <w:rPr>
-          <w:rFonts w:hint="eastAsia"/>
-        </w:rPr>
-      </w:pPr>
-    </w:p>
-    <w:p>
-      <w:pPr>
-        <w:rPr>
-          <w:rFonts w:hint="eastAsia"/>
-        </w:rPr>
-      </w:pPr>
-    </w:p>
-    <w:p>
-      <w:pPr>
-        <w:rPr>
-          <w:rFonts w:hint="eastAsia"/>
-        </w:rPr>
-      </w:pPr>
-    </w:p>
-    <w:p>
-      <w:pPr>
-        <w:rPr>
-          <w:rFonts w:hint="eastAsia"/>
-        </w:rPr>
-      </w:pPr>
-    </w:p>
-    <w:p>
-      <w:pPr>
-        <w:rPr>
-          <w:rFonts w:hint="eastAsia"/>
-        </w:rPr>
-      </w:pPr>
-    </w:p>
-    <w:p>
-      <w:pPr>
-        <w:rPr>
-          <w:rFonts w:hint="eastAsia"/>
-        </w:rPr>
-      </w:pPr>
-    </w:p>
-    <w:p>
-      <w:pPr>
-        <w:rPr>
-          <w:rFonts w:hint="eastAsia"/>
-        </w:rPr>
-      </w:pPr>
-    </w:p>
-    <w:p>
-      <w:pPr>
-        <w:rPr>
-          <w:rFonts w:hint="eastAsia"/>
-        </w:rPr>
-      </w:pPr>
-    </w:p>
-    <w:p>
-      <w:pPr>
-        <w:rPr>
-          <w:rFonts w:hint="eastAsia"/>
-        </w:rPr>
-      </w:pPr>
-    </w:p>
-    <w:p>
-      <w:pPr>
-        <w:rPr>
-          <w:rFonts w:hint="eastAsia"/>
-        </w:rPr>
-      </w:pPr>
-    </w:p>
-    <w:p>
-      <w:pPr>
-        <w:rPr>
-          <w:rFonts w:hint="eastAsia"/>
-        </w:rPr>
-      </w:pPr>
-    </w:p>
-    <w:p>
-      <w:pPr>
-        <w:rPr>
-          <w:rFonts w:hint="eastAsia"/>
-        </w:rPr>
-      </w:pPr>
-    </w:p>
-    <w:p>
-      <w:pPr>
-        <w:rPr>
-          <w:rFonts w:hint="eastAsia"/>
-        </w:rPr>
-      </w:pPr>
-    </w:p>
-    <w:p>
-      <w:pPr>
-        <w:rPr>
-          <w:rFonts w:hint="eastAsia"/>
-        </w:rPr>
-      </w:pPr>
-    </w:p>
-    <w:p>
-      <w:pPr>
-        <w:rPr>
-          <w:rFonts w:hint="eastAsia"/>
-        </w:rPr>
-      </w:pPr>
+    <w:p/>
+    <w:p/>
+    <w:p/>
+    <w:p/>
+    <w:p/>
+    <w:p/>
+    <w:p/>
+    <w:p/>
+    <w:p/>
+    <w:p/>
+    <w:p/>
+    <w:p/>
+    <w:p/>
+    <w:p/>
+    <w:p>
       <w:hyperlink r:id="rId21" w:history="1">
         <w:r>
           <w:rPr>
@@ -864,19 +606,8 @@
         </w:r>
       </w:hyperlink>
     </w:p>
-    <w:p>
-      <w:pPr>
-        <w:rPr>
-          <w:rFonts w:hint="eastAsia"/>
-        </w:rPr>
-      </w:pPr>
-    </w:p>
-    <w:p>
-      <w:pPr>
-        <w:rPr>
-          <w:rFonts w:hint="eastAsia"/>
-        </w:rPr>
-      </w:pPr>
+    <w:p/>
+    <w:p>
       <w:r>
         <w:rPr>
           <w:rFonts w:ascii="SimSun" w:eastAsia="SimSun" w:hAnsi="SimSun"/>
@@ -936,11 +667,6 @@
       </w:r>
     </w:p>
     <w:p>
-      <w:pPr>
-        <w:rPr>
-          <w:rFonts w:hint="eastAsia"/>
-        </w:rPr>
-      </w:pPr>
       <w:hyperlink r:id="rId23" w:history="1">
         <w:r>
           <w:rPr>
@@ -950,61 +676,14 @@
         </w:r>
       </w:hyperlink>
     </w:p>
-    <w:p>
-      <w:pPr>
-        <w:rPr>
-          <w:rFonts w:hint="eastAsia"/>
-        </w:rPr>
-      </w:pPr>
-    </w:p>
-    <w:p>
-      <w:pPr>
-        <w:rPr>
-          <w:rFonts w:hint="eastAsia"/>
-        </w:rPr>
-      </w:pPr>
-    </w:p>
-    <w:p>
-      <w:pPr>
-        <w:rPr>
-          <w:rFonts w:hint="eastAsia"/>
-        </w:rPr>
-      </w:pPr>
-    </w:p>
-    <w:p>
-      <w:pPr>
-        <w:rPr>
-          <w:rFonts w:hint="eastAsia"/>
-        </w:rPr>
-      </w:pPr>
-    </w:p>
-    <w:p>
-      <w:pPr>
-        <w:rPr>
-          <w:rFonts w:hint="eastAsia"/>
-        </w:rPr>
-      </w:pPr>
-    </w:p>
-    <w:p>
-      <w:pPr>
-        <w:rPr>
-          <w:rFonts w:hint="eastAsia"/>
-        </w:rPr>
-      </w:pPr>
-    </w:p>
-    <w:p>
-      <w:pPr>
-        <w:rPr>
-          <w:rFonts w:hint="eastAsia"/>
-        </w:rPr>
-      </w:pPr>
-    </w:p>
-    <w:p>
-      <w:pPr>
-        <w:rPr>
-          <w:rFonts w:hint="eastAsia"/>
-        </w:rPr>
-      </w:pPr>
+    <w:p/>
+    <w:p/>
+    <w:p/>
+    <w:p/>
+    <w:p/>
+    <w:p/>
+    <w:p/>
+    <w:p>
       <w:r>
         <w:rPr>
           <w:noProof/>
@@ -1065,26 +744,9 @@
         </w:drawing>
       </w:r>
     </w:p>
-    <w:p>
-      <w:pPr>
-        <w:rPr>
-          <w:rFonts w:hint="eastAsia"/>
-        </w:rPr>
-      </w:pPr>
-    </w:p>
-    <w:p>
-      <w:pPr>
-        <w:rPr>
-          <w:rFonts w:hint="eastAsia"/>
-        </w:rPr>
-      </w:pPr>
-    </w:p>
-    <w:p>
-      <w:pPr>
-        <w:rPr>
-          <w:rFonts w:hint="eastAsia"/>
-        </w:rPr>
-      </w:pPr>
+    <w:p/>
+    <w:p/>
+    <w:p>
       <w:r>
         <w:rPr>
           <w:noProof/>
@@ -1144,26 +806,9 @@
         </w:drawing>
       </w:r>
     </w:p>
-    <w:p>
-      <w:pPr>
-        <w:rPr>
-          <w:rFonts w:hint="eastAsia"/>
-        </w:rPr>
-      </w:pPr>
-    </w:p>
-    <w:p>
-      <w:pPr>
-        <w:rPr>
-          <w:rFonts w:hint="eastAsia"/>
-        </w:rPr>
-      </w:pPr>
-    </w:p>
-    <w:p>
-      <w:pPr>
-        <w:rPr>
-          <w:rFonts w:hint="eastAsia"/>
-        </w:rPr>
-      </w:pPr>
+    <w:p/>
+    <w:p/>
+    <w:p>
       <w:r>
         <w:rPr>
           <w:noProof/>
@@ -1219,26 +864,9 @@
         </w:drawing>
       </w:r>
     </w:p>
-    <w:p>
-      <w:pPr>
-        <w:rPr>
-          <w:rFonts w:hint="eastAsia"/>
-        </w:rPr>
-      </w:pPr>
-    </w:p>
-    <w:p>
-      <w:pPr>
-        <w:rPr>
-          <w:rFonts w:hint="eastAsia"/>
-        </w:rPr>
-      </w:pPr>
-    </w:p>
-    <w:p>
-      <w:pPr>
-        <w:rPr>
-          <w:rFonts w:hint="eastAsia"/>
-        </w:rPr>
-      </w:pPr>
+    <w:p/>
+    <w:p/>
+    <w:p>
       <w:r>
         <w:rPr>
           <w:noProof/>
@@ -1298,26 +926,9 @@
         </w:drawing>
       </w:r>
     </w:p>
-    <w:p>
-      <w:pPr>
-        <w:rPr>
-          <w:rFonts w:hint="eastAsia"/>
-        </w:rPr>
-      </w:pPr>
-    </w:p>
-    <w:p>
-      <w:pPr>
-        <w:rPr>
-          <w:rFonts w:hint="eastAsia"/>
-        </w:rPr>
-      </w:pPr>
-    </w:p>
-    <w:p>
-      <w:pPr>
-        <w:rPr>
-          <w:rFonts w:hint="eastAsia"/>
-        </w:rPr>
-      </w:pPr>
+    <w:p/>
+    <w:p/>
+    <w:p>
       <w:r>
         <w:rPr>
           <w:noProof/>
@@ -1377,19 +988,8 @@
         </w:drawing>
       </w:r>
     </w:p>
-    <w:p>
-      <w:pPr>
-        <w:rPr>
-          <w:rFonts w:hint="eastAsia"/>
-        </w:rPr>
-      </w:pPr>
-    </w:p>
-    <w:p>
-      <w:pPr>
-        <w:rPr>
-          <w:rFonts w:hint="eastAsia"/>
-        </w:rPr>
-      </w:pPr>
+    <w:p/>
+    <w:p>
       <w:r>
         <w:rPr>
           <w:noProof/>
@@ -1445,11 +1045,6 @@
       </w:r>
     </w:p>
     <w:p>
-      <w:pPr>
-        <w:rPr>
-          <w:rFonts w:hint="eastAsia"/>
-        </w:rPr>
-      </w:pPr>
       <w:r>
         <w:rPr>
           <w:noProof/>
@@ -1505,19 +1100,8 @@
         </w:drawing>
       </w:r>
     </w:p>
-    <w:p>
-      <w:pPr>
-        <w:rPr>
-          <w:rFonts w:hint="eastAsia"/>
-        </w:rPr>
-      </w:pPr>
-    </w:p>
-    <w:p>
-      <w:pPr>
-        <w:rPr>
-          <w:rFonts w:hint="eastAsia"/>
-        </w:rPr>
-      </w:pPr>
+    <w:p/>
+    <w:p>
       <w:r>
         <w:rPr>
           <w:noProof/>
@@ -1573,11 +1157,6 @@
       </w:r>
     </w:p>
     <w:p>
-      <w:pPr>
-        <w:rPr>
-          <w:rFonts w:hint="eastAsia"/>
-        </w:rPr>
-      </w:pPr>
       <w:r>
         <w:rPr>
           <w:noProof/>
@@ -1638,26 +1217,9 @@
         </w:drawing>
       </w:r>
     </w:p>
-    <w:p>
-      <w:pPr>
-        <w:rPr>
-          <w:rFonts w:hint="eastAsia"/>
-        </w:rPr>
-      </w:pPr>
-    </w:p>
-    <w:p>
-      <w:pPr>
-        <w:rPr>
-          <w:rFonts w:hint="eastAsia"/>
-        </w:rPr>
-      </w:pPr>
-    </w:p>
-    <w:p>
-      <w:pPr>
-        <w:rPr>
-          <w:rFonts w:hint="eastAsia"/>
-        </w:rPr>
-      </w:pPr>
+    <w:p/>
+    <w:p/>
+    <w:p>
       <w:r>
         <w:rPr>
           <w:noProof/>
@@ -1712,19 +1274,8 @@
         </w:drawing>
       </w:r>
     </w:p>
-    <w:p>
-      <w:pPr>
-        <w:rPr>
-          <w:rFonts w:hint="eastAsia"/>
-        </w:rPr>
-      </w:pPr>
-    </w:p>
-    <w:p>
-      <w:pPr>
-        <w:rPr>
-          <w:rFonts w:hint="eastAsia"/>
-        </w:rPr>
-      </w:pPr>
+    <w:p/>
+    <w:p>
       <w:r>
         <w:rPr>
           <w:rFonts w:ascii="Arial" w:hAnsi="Arial" w:cs="Arial"/>
@@ -1784,19 +1335,8 @@
         </w:drawing>
       </w:r>
     </w:p>
-    <w:p>
-      <w:pPr>
-        <w:rPr>
-          <w:rFonts w:hint="eastAsia"/>
-        </w:rPr>
-      </w:pPr>
-    </w:p>
-    <w:p>
-      <w:pPr>
-        <w:rPr>
-          <w:rFonts w:hint="eastAsia"/>
-        </w:rPr>
-      </w:pPr>
+    <w:p/>
+    <w:p>
       <w:r>
         <w:rPr>
           <w:noProof/>
@@ -1857,11 +1397,6 @@
       </w:r>
     </w:p>
     <w:p>
-      <w:pPr>
-        <w:rPr>
-          <w:rFonts w:hint="eastAsia"/>
-        </w:rPr>
-      </w:pPr>
       <w:r>
         <w:rPr>
           <w:noProof/>
@@ -1922,26 +1457,9 @@
         </w:drawing>
       </w:r>
     </w:p>
-    <w:p>
-      <w:pPr>
-        <w:rPr>
-          <w:rFonts w:hint="eastAsia"/>
-        </w:rPr>
-      </w:pPr>
-    </w:p>
-    <w:p>
-      <w:pPr>
-        <w:rPr>
-          <w:rFonts w:hint="eastAsia"/>
-        </w:rPr>
-      </w:pPr>
-    </w:p>
-    <w:p>
-      <w:pPr>
-        <w:rPr>
-          <w:rFonts w:hint="eastAsia"/>
-        </w:rPr>
-      </w:pPr>
+    <w:p/>
+    <w:p/>
+    <w:p>
       <w:r>
         <w:rPr>
           <w:noProof/>
@@ -1998,12 +1516,7 @@
       </w:r>
     </w:p>
     <w:p>
-      <w:pPr>
-        <w:rPr>
-          <w:rFonts w:hint="eastAsia"/>
-        </w:rPr>
-      </w:pPr>
-      <w:hyperlink r:id="rId45" w:history="1">
+      <w:hyperlink r:id="rId45" w:anchor="imgrc=_&amp;spf=1496297800479" w:history="1">
         <w:r>
           <w:rPr>
             <w:rStyle w:val="a5"/>
@@ -2012,19 +1525,8 @@
         </w:r>
       </w:hyperlink>
     </w:p>
-    <w:p>
-      <w:pPr>
-        <w:rPr>
-          <w:rFonts w:hint="eastAsia"/>
-        </w:rPr>
-      </w:pPr>
-    </w:p>
-    <w:p>
-      <w:pPr>
-        <w:rPr>
-          <w:rFonts w:hint="eastAsia"/>
-        </w:rPr>
-      </w:pPr>
+    <w:p/>
+    <w:p>
       <w:r>
         <w:rPr>
           <w:noProof/>
@@ -2080,26 +1582,9 @@
         </w:drawing>
       </w:r>
     </w:p>
-    <w:p>
-      <w:pPr>
-        <w:rPr>
-          <w:rFonts w:hint="eastAsia"/>
-        </w:rPr>
-      </w:pPr>
-    </w:p>
-    <w:p>
-      <w:pPr>
-        <w:rPr>
-          <w:rFonts w:hint="eastAsia"/>
-        </w:rPr>
-      </w:pPr>
-    </w:p>
-    <w:p>
-      <w:pPr>
-        <w:rPr>
-          <w:rFonts w:hint="eastAsia"/>
-        </w:rPr>
-      </w:pPr>
+    <w:p/>
+    <w:p/>
+    <w:p>
       <w:r>
         <w:rPr>
           <w:noProof/>
@@ -2141,26 +1626,9 @@
         </w:drawing>
       </w:r>
     </w:p>
-    <w:p>
-      <w:pPr>
-        <w:rPr>
-          <w:rFonts w:hint="eastAsia"/>
-        </w:rPr>
-      </w:pPr>
-    </w:p>
-    <w:p>
-      <w:pPr>
-        <w:rPr>
-          <w:rFonts w:hint="eastAsia"/>
-        </w:rPr>
-      </w:pPr>
-    </w:p>
-    <w:p>
-      <w:pPr>
-        <w:rPr>
-          <w:rFonts w:hint="eastAsia"/>
-        </w:rPr>
-      </w:pPr>
+    <w:p/>
+    <w:p/>
+    <w:p>
       <w:hyperlink r:id="rId48" w:history="1">
         <w:r>
           <w:rPr>
@@ -2170,19 +1638,8 @@
         </w:r>
       </w:hyperlink>
     </w:p>
-    <w:p>
-      <w:pPr>
-        <w:rPr>
-          <w:rFonts w:hint="eastAsia"/>
-        </w:rPr>
-      </w:pPr>
-    </w:p>
-    <w:p>
-      <w:pPr>
-        <w:rPr>
-          <w:rFonts w:hint="eastAsia"/>
-        </w:rPr>
-      </w:pPr>
+    <w:p/>
+    <w:p>
       <w:r>
         <w:rPr>
           <w:noProof/>
@@ -2243,92 +1700,18 @@
         </w:drawing>
       </w:r>
     </w:p>
-    <w:p>
-      <w:pPr>
-        <w:rPr>
-          <w:rFonts w:hint="eastAsia"/>
-        </w:rPr>
-      </w:pPr>
-    </w:p>
-    <w:p>
-      <w:pPr>
-        <w:rPr>
-          <w:rFonts w:hint="eastAsia"/>
-        </w:rPr>
-      </w:pPr>
-      <w:bookmarkStart w:id="0" w:name="_GoBack"/>
-      <w:bookmarkEnd w:id="0"/>
-    </w:p>
-    <w:p>
-      <w:pPr>
-        <w:rPr>
-          <w:rFonts w:hint="eastAsia"/>
-        </w:rPr>
-      </w:pPr>
-    </w:p>
-    <w:p>
-      <w:pPr>
-        <w:rPr>
-          <w:rFonts w:hint="eastAsia"/>
-        </w:rPr>
-      </w:pPr>
-    </w:p>
-    <w:p>
-      <w:pPr>
-        <w:rPr>
-          <w:rFonts w:hint="eastAsia"/>
-        </w:rPr>
-      </w:pPr>
-    </w:p>
-    <w:p>
-      <w:pPr>
-        <w:rPr>
-          <w:rFonts w:hint="eastAsia"/>
-        </w:rPr>
-      </w:pPr>
-    </w:p>
-    <w:p>
-      <w:pPr>
-        <w:rPr>
-          <w:rFonts w:hint="eastAsia"/>
-        </w:rPr>
-      </w:pPr>
-    </w:p>
-    <w:p>
-      <w:pPr>
-        <w:rPr>
-          <w:rFonts w:hint="eastAsia"/>
-        </w:rPr>
-      </w:pPr>
-    </w:p>
-    <w:p>
-      <w:pPr>
-        <w:rPr>
-          <w:rFonts w:hint="eastAsia"/>
-        </w:rPr>
-      </w:pPr>
-    </w:p>
-    <w:p>
-      <w:pPr>
-        <w:rPr>
-          <w:rFonts w:hint="eastAsia"/>
-        </w:rPr>
-      </w:pPr>
-    </w:p>
-    <w:p>
-      <w:pPr>
-        <w:rPr>
-          <w:rFonts w:hint="eastAsia"/>
-        </w:rPr>
-      </w:pPr>
-    </w:p>
-    <w:p>
-      <w:pPr>
-        <w:rPr>
-          <w:rFonts w:hint="eastAsia"/>
-        </w:rPr>
-      </w:pPr>
-    </w:p>
+    <w:p/>
+    <w:p/>
+    <w:p/>
+    <w:p/>
+    <w:p/>
+    <w:p/>
+    <w:p/>
+    <w:p/>
+    <w:p/>
+    <w:p/>
+    <w:p/>
+    <w:p/>
     <w:p/>
     <w:sectPr>
       <w:pgSz w:w="11906" w:h="16838"/>
